--- a/Intro to Automation/Intro to PLC/Jobs/I2P Job 11 - Stop-Start-Jog using 3 PBs of a 1P Motor Circuit.docx
+++ b/Intro to Automation/Intro to PLC/Jobs/I2P Job 11 - Stop-Start-Jog using 3 PBs of a 1P Motor Circuit.docx
@@ -1287,25 +1287,7 @@
                 <w:sz w:val="20"/>
                 <w:szCs w:val="20"/>
               </w:rPr>
-              <w:t xml:space="preserve"> (PB</w:t>
-            </w:r>
-            <w:r>
-              <w:rPr>
-                <w:rFonts w:ascii="Verdana" w:eastAsia="Times New Roman" w:hAnsi="Verdana" w:cs="Calibri"/>
-                <w:color w:val="000000"/>
-                <w:sz w:val="20"/>
-                <w:szCs w:val="20"/>
-              </w:rPr>
-              <w:t>3</w:t>
-            </w:r>
-            <w:r>
-              <w:rPr>
-                <w:rFonts w:ascii="Verdana" w:eastAsia="Times New Roman" w:hAnsi="Verdana" w:cs="Calibri"/>
-                <w:color w:val="000000"/>
-                <w:sz w:val="20"/>
-                <w:szCs w:val="20"/>
-              </w:rPr>
-              <w:t>)</w:t>
+              <w:t xml:space="preserve"> (PB3)</w:t>
             </w:r>
           </w:p>
         </w:tc>
@@ -1340,16 +1322,7 @@
                 <w:sz w:val="20"/>
                 <w:szCs w:val="20"/>
               </w:rPr>
-              <w:t>Jog</w:t>
-            </w:r>
-            <w:r>
-              <w:rPr>
-                <w:rFonts w:ascii="Verdana" w:eastAsia="Times New Roman" w:hAnsi="Verdana" w:cs="Calibri"/>
-                <w:color w:val="000000"/>
-                <w:sz w:val="20"/>
-                <w:szCs w:val="20"/>
-              </w:rPr>
-              <w:t xml:space="preserve"> Motor</w:t>
+              <w:t>Jog Motor</w:t>
             </w:r>
           </w:p>
         </w:tc>
@@ -1386,11 +1359,121 @@
               </w:rPr>
               <w:t>JOG</w:t>
             </w:r>
-            <w:bookmarkStart w:id="0" w:name="_GoBack"/>
-            <w:bookmarkEnd w:id="0"/>
           </w:p>
         </w:tc>
       </w:tr>
+      <w:tr>
+        <w:trPr>
+          <w:trHeight w:val="252"/>
+        </w:trPr>
+        <w:tc>
+          <w:tcPr>
+            <w:tcW w:w="3330" w:type="dxa"/>
+            <w:tcBorders>
+              <w:top w:val="nil"/>
+              <w:left w:val="single" w:sz="4" w:space="0" w:color="auto"/>
+              <w:bottom w:val="single" w:sz="4" w:space="0" w:color="auto"/>
+              <w:right w:val="single" w:sz="4" w:space="0" w:color="auto"/>
+            </w:tcBorders>
+            <w:shd w:val="clear" w:color="auto" w:fill="auto"/>
+            <w:noWrap/>
+            <w:vAlign w:val="center"/>
+            <w:hideMark/>
+          </w:tcPr>
+          <w:p>
+            <w:pPr>
+              <w:spacing w:after="0" w:line="240" w:lineRule="auto"/>
+              <w:rPr>
+                <w:rFonts w:ascii="Verdana" w:eastAsia="Times New Roman" w:hAnsi="Verdana" w:cs="Calibri"/>
+                <w:color w:val="000000"/>
+                <w:sz w:val="20"/>
+                <w:szCs w:val="20"/>
+              </w:rPr>
+            </w:pPr>
+            <w:bookmarkStart w:id="0" w:name="_Hlk528656816"/>
+            <w:r>
+              <w:rPr>
+                <w:rFonts w:ascii="Verdana" w:eastAsia="Times New Roman" w:hAnsi="Verdana" w:cs="Calibri"/>
+                <w:color w:val="000000"/>
+                <w:sz w:val="20"/>
+                <w:szCs w:val="20"/>
+              </w:rPr>
+              <w:t>Control Relay Contacts</w:t>
+            </w:r>
+          </w:p>
+        </w:tc>
+        <w:tc>
+          <w:tcPr>
+            <w:tcW w:w="4590" w:type="dxa"/>
+            <w:tcBorders>
+              <w:top w:val="nil"/>
+              <w:left w:val="nil"/>
+              <w:bottom w:val="single" w:sz="4" w:space="0" w:color="auto"/>
+              <w:right w:val="single" w:sz="4" w:space="0" w:color="auto"/>
+            </w:tcBorders>
+            <w:shd w:val="clear" w:color="auto" w:fill="auto"/>
+            <w:noWrap/>
+            <w:vAlign w:val="center"/>
+            <w:hideMark/>
+          </w:tcPr>
+          <w:p>
+            <w:pPr>
+              <w:spacing w:after="0" w:line="240" w:lineRule="auto"/>
+              <w:rPr>
+                <w:rFonts w:ascii="Verdana" w:eastAsia="Times New Roman" w:hAnsi="Verdana" w:cs="Calibri"/>
+                <w:color w:val="000000"/>
+                <w:sz w:val="20"/>
+                <w:szCs w:val="20"/>
+              </w:rPr>
+            </w:pPr>
+            <w:r>
+              <w:rPr>
+                <w:rFonts w:ascii="Verdana" w:eastAsia="Times New Roman" w:hAnsi="Verdana" w:cs="Calibri"/>
+                <w:color w:val="000000"/>
+                <w:sz w:val="20"/>
+                <w:szCs w:val="20"/>
+              </w:rPr>
+              <w:t>Motor Status</w:t>
+            </w:r>
+          </w:p>
+        </w:tc>
+        <w:tc>
+          <w:tcPr>
+            <w:tcW w:w="1350" w:type="dxa"/>
+            <w:tcBorders>
+              <w:top w:val="nil"/>
+              <w:left w:val="nil"/>
+              <w:bottom w:val="single" w:sz="4" w:space="0" w:color="auto"/>
+              <w:right w:val="single" w:sz="4" w:space="0" w:color="auto"/>
+            </w:tcBorders>
+            <w:shd w:val="clear" w:color="auto" w:fill="auto"/>
+            <w:noWrap/>
+            <w:vAlign w:val="center"/>
+            <w:hideMark/>
+          </w:tcPr>
+          <w:p>
+            <w:pPr>
+              <w:spacing w:after="0" w:line="240" w:lineRule="auto"/>
+              <w:rPr>
+                <w:rFonts w:ascii="Verdana" w:eastAsia="Times New Roman" w:hAnsi="Verdana" w:cs="Calibri"/>
+                <w:color w:val="000000"/>
+                <w:sz w:val="20"/>
+                <w:szCs w:val="20"/>
+              </w:rPr>
+            </w:pPr>
+            <w:r>
+              <w:rPr>
+                <w:rFonts w:ascii="Verdana" w:eastAsia="Times New Roman" w:hAnsi="Verdana" w:cs="Calibri"/>
+                <w:color w:val="000000"/>
+                <w:sz w:val="20"/>
+                <w:szCs w:val="20"/>
+              </w:rPr>
+              <w:t>CR1_STAT</w:t>
+            </w:r>
+          </w:p>
+        </w:tc>
+      </w:tr>
+      <w:bookmarkEnd w:id="0"/>
       <w:tr>
         <w:trPr>
           <w:trHeight w:val="252"/>
@@ -1627,6 +1710,8 @@
               </w:rPr>
               <w:t>Motor Running</w:t>
             </w:r>
+            <w:bookmarkStart w:id="1" w:name="_GoBack"/>
+            <w:bookmarkEnd w:id="1"/>
           </w:p>
         </w:tc>
         <w:tc>
@@ -1903,6 +1988,116 @@
           </w:p>
         </w:tc>
       </w:tr>
+      <w:tr>
+        <w:trPr>
+          <w:trHeight w:val="252"/>
+        </w:trPr>
+        <w:tc>
+          <w:tcPr>
+            <w:tcW w:w="3330" w:type="dxa"/>
+            <w:tcBorders>
+              <w:top w:val="nil"/>
+              <w:left w:val="single" w:sz="4" w:space="0" w:color="auto"/>
+              <w:bottom w:val="single" w:sz="4" w:space="0" w:color="auto"/>
+              <w:right w:val="single" w:sz="4" w:space="0" w:color="auto"/>
+            </w:tcBorders>
+            <w:shd w:val="clear" w:color="auto" w:fill="auto"/>
+            <w:noWrap/>
+            <w:vAlign w:val="center"/>
+            <w:hideMark/>
+          </w:tcPr>
+          <w:p>
+            <w:pPr>
+              <w:spacing w:after="0" w:line="240" w:lineRule="auto"/>
+              <w:rPr>
+                <w:rFonts w:ascii="Verdana" w:eastAsia="Times New Roman" w:hAnsi="Verdana" w:cs="Calibri"/>
+                <w:color w:val="000000"/>
+                <w:sz w:val="20"/>
+                <w:szCs w:val="20"/>
+              </w:rPr>
+            </w:pPr>
+            <w:r>
+              <w:rPr>
+                <w:rFonts w:ascii="Verdana" w:eastAsia="Times New Roman" w:hAnsi="Verdana" w:cs="Calibri"/>
+                <w:color w:val="000000"/>
+                <w:sz w:val="20"/>
+                <w:szCs w:val="20"/>
+              </w:rPr>
+              <w:t>8-Pin 24VDC Control Relay</w:t>
+            </w:r>
+          </w:p>
+        </w:tc>
+        <w:tc>
+          <w:tcPr>
+            <w:tcW w:w="4590" w:type="dxa"/>
+            <w:tcBorders>
+              <w:top w:val="nil"/>
+              <w:left w:val="nil"/>
+              <w:bottom w:val="single" w:sz="4" w:space="0" w:color="auto"/>
+              <w:right w:val="single" w:sz="4" w:space="0" w:color="auto"/>
+            </w:tcBorders>
+            <w:shd w:val="clear" w:color="auto" w:fill="auto"/>
+            <w:noWrap/>
+            <w:vAlign w:val="center"/>
+            <w:hideMark/>
+          </w:tcPr>
+          <w:p>
+            <w:pPr>
+              <w:spacing w:after="0" w:line="240" w:lineRule="auto"/>
+              <w:rPr>
+                <w:rFonts w:ascii="Verdana" w:eastAsia="Times New Roman" w:hAnsi="Verdana" w:cs="Calibri"/>
+                <w:color w:val="000000"/>
+                <w:sz w:val="20"/>
+                <w:szCs w:val="20"/>
+              </w:rPr>
+            </w:pPr>
+            <w:r>
+              <w:rPr>
+                <w:rFonts w:ascii="Verdana" w:eastAsia="Times New Roman" w:hAnsi="Verdana" w:cs="Calibri"/>
+                <w:color w:val="000000"/>
+                <w:sz w:val="20"/>
+                <w:szCs w:val="20"/>
+              </w:rPr>
+              <w:t>Motor Control</w:t>
+            </w:r>
+          </w:p>
+        </w:tc>
+        <w:tc>
+          <w:tcPr>
+            <w:tcW w:w="1350" w:type="dxa"/>
+            <w:tcBorders>
+              <w:top w:val="nil"/>
+              <w:left w:val="nil"/>
+              <w:bottom w:val="single" w:sz="4" w:space="0" w:color="auto"/>
+              <w:right w:val="single" w:sz="4" w:space="0" w:color="auto"/>
+            </w:tcBorders>
+            <w:shd w:val="clear" w:color="auto" w:fill="auto"/>
+            <w:noWrap/>
+            <w:vAlign w:val="center"/>
+            <w:hideMark/>
+          </w:tcPr>
+          <w:p>
+            <w:pPr>
+              <w:spacing w:after="0" w:line="240" w:lineRule="auto"/>
+              <w:rPr>
+                <w:rFonts w:ascii="Verdana" w:eastAsia="Times New Roman" w:hAnsi="Verdana" w:cs="Calibri"/>
+                <w:color w:val="000000"/>
+                <w:sz w:val="20"/>
+                <w:szCs w:val="20"/>
+              </w:rPr>
+            </w:pPr>
+            <w:r>
+              <w:rPr>
+                <w:rFonts w:ascii="Verdana" w:eastAsia="Times New Roman" w:hAnsi="Verdana" w:cs="Calibri"/>
+                <w:color w:val="000000"/>
+                <w:sz w:val="20"/>
+                <w:szCs w:val="20"/>
+              </w:rPr>
+              <w:t>CR1</w:t>
+            </w:r>
+          </w:p>
+        </w:tc>
+      </w:tr>
     </w:tbl>
     <w:p>
       <w:pPr>
@@ -2124,7 +2319,7 @@
         </w:rPr>
         <w:t xml:space="preserve">, the green light shall come on. </w:t>
       </w:r>
-      <w:bookmarkStart w:id="1" w:name="_Hlk509140972"/>
+      <w:bookmarkStart w:id="2" w:name="_Hlk509140972"/>
       <w:r>
         <w:rPr>
           <w:rFonts w:ascii="Verdana" w:hAnsi="Verdana"/>
@@ -2381,7 +2576,7 @@
         </w:rPr>
         <w:t>erify and download</w:t>
       </w:r>
-      <w:bookmarkEnd w:id="1"/>
+      <w:bookmarkEnd w:id="2"/>
       <w:r>
         <w:rPr>
           <w:rFonts w:ascii="Verdana" w:hAnsi="Verdana"/>
